--- a/700740428_ICP_Assignment_2.docx
+++ b/700740428_ICP_Assignment_2.docx
@@ -29,47 +29,8 @@
       <w:pPr>
         <w:spacing w:after="0" w:line="240" w:lineRule="auto"/>
       </w:pPr>
-      <w:proofErr w:type="spellStart"/>
-      <w:r>
-        <w:t>Vinay</w:t>
-      </w:r>
-      <w:proofErr w:type="spellEnd"/>
-      <w:r>
-        <w:t xml:space="preserve"> Kumar </w:t>
-      </w:r>
-      <w:proofErr w:type="spellStart"/>
-      <w:r>
-        <w:t>Camarushi</w:t>
-      </w:r>
-      <w:proofErr w:type="spellEnd"/>
-    </w:p>
-    <w:p>
-      <w:pPr>
-        <w:spacing w:after="0" w:line="240" w:lineRule="auto"/>
-      </w:pPr>
-      <w:r>
-        <w:t>700740428</w:t>
-      </w:r>
-    </w:p>
-    <w:p>
-      <w:pPr>
-        <w:spacing w:after="0" w:line="240" w:lineRule="auto"/>
-      </w:pPr>
-    </w:p>
-    <w:p>
-      <w:pPr>
-        <w:spacing w:after="0" w:line="240" w:lineRule="auto"/>
-      </w:pPr>
-      <w:proofErr w:type="spellStart"/>
-      <w:r>
-        <w:t>GitHub</w:t>
-      </w:r>
-      <w:proofErr w:type="spellEnd"/>
-      <w:r>
-        <w:t xml:space="preserve"> Link: </w:t>
-      </w:r>
-      <w:r>
-        <w:t>https://github.com/VXC04280/In_Class_Programming_Assignment_2</w:t>
+      <w:r>
+        <w:t>Vinay Kumar Camarushi</w:t>
       </w:r>
       <w:bookmarkStart w:id="0" w:name="_GoBack"/>
       <w:bookmarkEnd w:id="0"/>
@@ -78,6 +39,30 @@
       <w:pPr>
         <w:spacing w:after="0" w:line="240" w:lineRule="auto"/>
       </w:pPr>
+      <w:r>
+        <w:t>700740428</w:t>
+      </w:r>
+    </w:p>
+    <w:p>
+      <w:pPr>
+        <w:spacing w:after="0" w:line="240" w:lineRule="auto"/>
+      </w:pPr>
+    </w:p>
+    <w:p>
+      <w:pPr>
+        <w:spacing w:after="0" w:line="240" w:lineRule="auto"/>
+      </w:pPr>
+      <w:r>
+        <w:t xml:space="preserve">GitHub Link: </w:t>
+      </w:r>
+      <w:r>
+        <w:t>https://github.com/VXC04280/In_Class_Programming_Assignment_2</w:t>
+      </w:r>
+    </w:p>
+    <w:p>
+      <w:pPr>
+        <w:spacing w:after="0" w:line="240" w:lineRule="auto"/>
+      </w:pPr>
     </w:p>
     <w:p>
       <w:pPr>
@@ -122,6 +107,9 @@
         <w:spacing w:after="0" w:line="240" w:lineRule="auto"/>
       </w:pPr>
       <w:r>
+        <w:rPr>
+          <w:noProof/>
+        </w:rPr>
         <w:drawing>
           <wp:inline distT="0" distB="0" distL="0" distR="0" wp14:anchorId="76B6F5D4" wp14:editId="6401BDD3">
             <wp:extent cx="2514951" cy="2438740"/>
@@ -168,11 +156,9 @@
       <w:pPr>
         <w:spacing w:after="0" w:line="240" w:lineRule="auto"/>
       </w:pPr>
-      <w:proofErr w:type="gramStart"/>
       <w:r>
         <w:t>Solution :</w:t>
       </w:r>
-      <w:proofErr w:type="gramEnd"/>
     </w:p>
     <w:p>
       <w:pPr>
@@ -184,15 +170,7 @@
         <w:spacing w:after="0" w:line="240" w:lineRule="auto"/>
       </w:pPr>
       <w:r>
-        <w:t xml:space="preserve">Here we used to </w:t>
-      </w:r>
-      <w:proofErr w:type="gramStart"/>
-      <w:r>
-        <w:t>nested</w:t>
-      </w:r>
-      <w:proofErr w:type="gramEnd"/>
-      <w:r>
-        <w:t xml:space="preserve"> for loops to print the given star pattern.</w:t>
+        <w:t>Here we used to nested for loops to print the given star pattern.</w:t>
       </w:r>
     </w:p>
     <w:p>
@@ -231,27 +209,22 @@
         <w:spacing w:after="0" w:line="240" w:lineRule="auto"/>
       </w:pPr>
       <w:r>
-        <w:t xml:space="preserve">The Second for loop is used to loop over the number of elements of the rows based on the </w:t>
-      </w:r>
-      <w:proofErr w:type="spellStart"/>
-      <w:r>
-        <w:t>iterable</w:t>
-      </w:r>
-      <w:proofErr w:type="spellEnd"/>
-      <w:r>
-        <w:t xml:space="preserve"> of the first for loop.</w:t>
-      </w:r>
-    </w:p>
-    <w:p>
-      <w:pPr>
-        <w:spacing w:after="0" w:line="240" w:lineRule="auto"/>
-      </w:pPr>
-    </w:p>
-    <w:p>
-      <w:pPr>
-        <w:spacing w:after="0" w:line="240" w:lineRule="auto"/>
-      </w:pPr>
-      <w:r>
+        <w:t>The Second for loop is used to loop over the number of elements of the rows based on the iterable of the first for loop.</w:t>
+      </w:r>
+    </w:p>
+    <w:p>
+      <w:pPr>
+        <w:spacing w:after="0" w:line="240" w:lineRule="auto"/>
+      </w:pPr>
+    </w:p>
+    <w:p>
+      <w:pPr>
+        <w:spacing w:after="0" w:line="240" w:lineRule="auto"/>
+      </w:pPr>
+      <w:r>
+        <w:rPr>
+          <w:noProof/>
+        </w:rPr>
         <w:drawing>
           <wp:inline distT="0" distB="0" distL="0" distR="0" wp14:anchorId="0C8528B3" wp14:editId="264AD149">
             <wp:extent cx="5943600" cy="2413635"/>
@@ -335,19 +308,11 @@
           <w:b/>
         </w:rPr>
       </w:pPr>
-      <w:proofErr w:type="spellStart"/>
-      <w:r>
-        <w:rPr>
-          <w:b/>
-        </w:rPr>
-        <w:t>my_list</w:t>
-      </w:r>
-      <w:proofErr w:type="spellEnd"/>
-      <w:r>
-        <w:rPr>
-          <w:b/>
-        </w:rPr>
-        <w:t xml:space="preserve"> = [10, 20, 30, 40, 50, 60, 70, 80, 90, 100]</w:t>
+      <w:r>
+        <w:rPr>
+          <w:b/>
+        </w:rPr>
+        <w:t>my_list = [10, 20, 30, 40, 50, 60, 70, 80, 90, 100]</w:t>
       </w:r>
     </w:p>
     <w:p>
@@ -374,13 +339,8 @@
         <w:t xml:space="preserve">Here </w:t>
       </w:r>
       <w:r>
-        <w:t xml:space="preserve">the input list is stored in </w:t>
-      </w:r>
-      <w:proofErr w:type="spellStart"/>
-      <w:r>
-        <w:t>my_list</w:t>
-      </w:r>
-      <w:proofErr w:type="spellEnd"/>
+        <w:t>the input list is stored in my_list</w:t>
+      </w:r>
     </w:p>
     <w:p>
       <w:pPr>
@@ -411,15 +371,7 @@
         </w:rPr>
       </w:pPr>
       <w:r>
-        <w:t xml:space="preserve">We ran </w:t>
-      </w:r>
-      <w:proofErr w:type="gramStart"/>
-      <w:r>
-        <w:t>a for</w:t>
-      </w:r>
-      <w:proofErr w:type="gramEnd"/>
-      <w:r>
-        <w:t xml:space="preserve"> loop to check if the index is even or odd.</w:t>
+        <w:t>We ran a for loop to check if the index is even or odd.</w:t>
       </w:r>
     </w:p>
     <w:p>
@@ -435,15 +387,7 @@
         </w:rPr>
       </w:pPr>
       <w:r>
-        <w:t xml:space="preserve">If the index is odd, we appended the list elements to the </w:t>
-      </w:r>
-      <w:proofErr w:type="spellStart"/>
-      <w:r>
-        <w:t>output_list</w:t>
-      </w:r>
-      <w:proofErr w:type="spellEnd"/>
-      <w:r>
-        <w:t xml:space="preserve"> </w:t>
+        <w:t xml:space="preserve">If the index is odd, we appended the list elements to the output_list </w:t>
       </w:r>
     </w:p>
     <w:p>
@@ -459,32 +403,28 @@
         </w:rPr>
       </w:pPr>
       <w:r>
-        <w:t xml:space="preserve">At last we printed the </w:t>
-      </w:r>
-      <w:proofErr w:type="spellStart"/>
-      <w:r>
-        <w:t>output_list</w:t>
-      </w:r>
-      <w:proofErr w:type="spellEnd"/>
-    </w:p>
-    <w:p>
-      <w:pPr>
-        <w:spacing w:after="0" w:line="240" w:lineRule="auto"/>
-        <w:rPr>
-          <w:b/>
-        </w:rPr>
-      </w:pPr>
-    </w:p>
-    <w:p>
-      <w:pPr>
-        <w:spacing w:after="0" w:line="240" w:lineRule="auto"/>
-        <w:rPr>
-          <w:b/>
-        </w:rPr>
-      </w:pPr>
-      <w:r>
-        <w:rPr>
-          <w:b/>
+        <w:t>At last we printed the output_list</w:t>
+      </w:r>
+    </w:p>
+    <w:p>
+      <w:pPr>
+        <w:spacing w:after="0" w:line="240" w:lineRule="auto"/>
+        <w:rPr>
+          <w:b/>
+        </w:rPr>
+      </w:pPr>
+    </w:p>
+    <w:p>
+      <w:pPr>
+        <w:spacing w:after="0" w:line="240" w:lineRule="auto"/>
+        <w:rPr>
+          <w:b/>
+        </w:rPr>
+      </w:pPr>
+      <w:r>
+        <w:rPr>
+          <w:b/>
+          <w:noProof/>
         </w:rPr>
         <w:drawing>
           <wp:inline distT="0" distB="0" distL="0" distR="0" wp14:anchorId="2390875E" wp14:editId="515C9D67">
@@ -626,60 +566,7 @@
         <w:spacing w:after="0" w:line="240" w:lineRule="auto"/>
       </w:pPr>
       <w:r>
-        <w:t>Expected output [23, 'Python', 23.98]</w:t>
-      </w:r>
-      <w:r>
-        <w:t xml:space="preserve"> </w:t>
-      </w:r>
-      <w:r>
-        <w:t>[</w:t>
-      </w:r>
-      <w:r>
-        <w:t>class&lt;’</w:t>
-      </w:r>
-      <w:proofErr w:type="spellStart"/>
-      <w:r>
-        <w:t>int</w:t>
-      </w:r>
-      <w:proofErr w:type="spellEnd"/>
-      <w:r>
-        <w:t>’&gt;</w:t>
-      </w:r>
-      <w:proofErr w:type="gramStart"/>
-      <w:r>
-        <w:t>,</w:t>
-      </w:r>
-      <w:r>
-        <w:t>class</w:t>
-      </w:r>
-      <w:proofErr w:type="gramEnd"/>
-      <w:r>
-        <w:t>&lt;’</w:t>
-      </w:r>
-      <w:proofErr w:type="spellStart"/>
-      <w:r>
-        <w:t>str</w:t>
-      </w:r>
-      <w:proofErr w:type="spellEnd"/>
-      <w:r>
-        <w:t>’&gt;</w:t>
-      </w:r>
-      <w:r>
-        <w:t xml:space="preserve"> ,</w:t>
-      </w:r>
-      <w:r>
-        <w:t>class&lt;’</w:t>
-      </w:r>
-      <w:proofErr w:type="spellStart"/>
-      <w:r>
-        <w:t>int</w:t>
-      </w:r>
-      <w:proofErr w:type="spellEnd"/>
-      <w:r>
-        <w:t>’&gt;</w:t>
-      </w:r>
-      <w:r>
-        <w:t xml:space="preserve"> ] </w:t>
+        <w:t xml:space="preserve">Expected output [23, 'Python', 23.98] [class&lt;’int’&gt;,class&lt;’str’&gt; ,class&lt;’int’&gt; ] </w:t>
       </w:r>
     </w:p>
     <w:p>
@@ -703,10 +590,7 @@
         </w:rPr>
       </w:pPr>
       <w:r>
-        <w:t xml:space="preserve">Here the </w:t>
-      </w:r>
-      <w:r>
-        <w:t>input list is stored in x</w:t>
+        <w:t>Here the input list is stored in x</w:t>
       </w:r>
     </w:p>
     <w:p>
@@ -738,18 +622,7 @@
         </w:rPr>
       </w:pPr>
       <w:r>
-        <w:t xml:space="preserve">We ran </w:t>
-      </w:r>
-      <w:proofErr w:type="gramStart"/>
-      <w:r>
-        <w:t>a for</w:t>
-      </w:r>
-      <w:proofErr w:type="gramEnd"/>
-      <w:r>
-        <w:t xml:space="preserve"> loop to </w:t>
-      </w:r>
-      <w:r>
-        <w:t>iterate over the loop to get the type of the index.</w:t>
+        <w:t>We ran a for loop to iterate over the loop to get the type of the index.</w:t>
       </w:r>
     </w:p>
     <w:p>
@@ -765,24 +638,7 @@
         </w:rPr>
       </w:pPr>
       <w:r>
-        <w:t xml:space="preserve">We </w:t>
-      </w:r>
-      <w:r>
-        <w:t xml:space="preserve">appended the </w:t>
-      </w:r>
-      <w:r>
-        <w:t xml:space="preserve">type of the </w:t>
-      </w:r>
-      <w:r>
-        <w:t xml:space="preserve">list elements to the </w:t>
-      </w:r>
-      <w:proofErr w:type="spellStart"/>
-      <w:r>
-        <w:t>output_list</w:t>
-      </w:r>
-      <w:proofErr w:type="spellEnd"/>
-      <w:r>
-        <w:t xml:space="preserve"> </w:t>
+        <w:t xml:space="preserve">We appended the type of the list elements to the output_list </w:t>
       </w:r>
     </w:p>
     <w:p>
@@ -798,24 +654,20 @@
         </w:rPr>
       </w:pPr>
       <w:r>
-        <w:t xml:space="preserve">At last we printed the </w:t>
-      </w:r>
-      <w:proofErr w:type="spellStart"/>
-      <w:r>
-        <w:t>output_list</w:t>
-      </w:r>
-      <w:proofErr w:type="spellEnd"/>
-    </w:p>
-    <w:p>
-      <w:pPr>
-        <w:spacing w:after="0" w:line="240" w:lineRule="auto"/>
-        <w:rPr>
-          <w:b/>
-        </w:rPr>
-      </w:pPr>
-      <w:r>
-        <w:rPr>
-          <w:b/>
+        <w:t>At last we printed the output_list</w:t>
+      </w:r>
+    </w:p>
+    <w:p>
+      <w:pPr>
+        <w:spacing w:after="0" w:line="240" w:lineRule="auto"/>
+        <w:rPr>
+          <w:b/>
+        </w:rPr>
+      </w:pPr>
+      <w:r>
+        <w:rPr>
+          <w:b/>
+          <w:noProof/>
         </w:rPr>
         <w:drawing>
           <wp:inline distT="0" distB="0" distL="0" distR="0" wp14:anchorId="3F6F1799" wp14:editId="1A637F68">
@@ -943,13 +795,7 @@
         <w:rPr>
           <w:b/>
         </w:rPr>
-        <w:t xml:space="preserve"> </w:t>
-      </w:r>
-      <w:r>
-        <w:rPr>
-          <w:b/>
-        </w:rPr>
-        <w:t>4</w:t>
+        <w:t xml:space="preserve"> 4</w:t>
       </w:r>
       <w:r>
         <w:rPr>
@@ -990,16 +836,11 @@
         <w:t>Here the input list is stored i</w:t>
       </w:r>
       <w:r>
-        <w:t xml:space="preserve">n </w:t>
-      </w:r>
-      <w:proofErr w:type="spellStart"/>
-      <w:r>
-        <w:t>input</w:t>
+        <w:t>n input</w:t>
       </w:r>
       <w:r>
         <w:t>_list</w:t>
       </w:r>
-      <w:proofErr w:type="spellEnd"/>
     </w:p>
     <w:p>
       <w:pPr>
@@ -1062,13 +903,8 @@
         </w:rPr>
       </w:pPr>
       <w:r>
-        <w:t xml:space="preserve">When the function is called the output is stored in the variable </w:t>
-      </w:r>
-      <w:proofErr w:type="spellStart"/>
-      <w:r>
-        <w:t>output_list</w:t>
-      </w:r>
-      <w:proofErr w:type="spellEnd"/>
+        <w:t>When the function is called the output is stored in the variable output_list</w:t>
+      </w:r>
     </w:p>
     <w:p>
       <w:pPr>
@@ -1082,13 +918,8 @@
           <w:b/>
         </w:rPr>
       </w:pPr>
-      <w:proofErr w:type="spellStart"/>
-      <w:r>
-        <w:t>Output_list</w:t>
-      </w:r>
-      <w:proofErr w:type="spellEnd"/>
-      <w:r>
-        <w:t xml:space="preserve"> is </w:t>
+      <w:r>
+        <w:t xml:space="preserve">Output_list is </w:t>
       </w:r>
       <w:r>
         <w:t>printed.</w:t>
@@ -1104,6 +935,7 @@
       <w:r>
         <w:rPr>
           <w:b/>
+          <w:noProof/>
         </w:rPr>
         <w:drawing>
           <wp:inline distT="0" distB="0" distL="0" distR="0" wp14:anchorId="64758F8F" wp14:editId="6BD5A1E3">
@@ -1175,13 +1007,7 @@
         <w:rPr>
           <w:b/>
         </w:rPr>
-        <w:t xml:space="preserve"> </w:t>
-      </w:r>
-      <w:r>
-        <w:rPr>
-          <w:b/>
-        </w:rPr>
-        <w:t>5</w:t>
+        <w:t xml:space="preserve"> 5</w:t>
       </w:r>
       <w:r>
         <w:rPr>
@@ -1215,21 +1041,7 @@
         <w:rPr>
           <w:b/>
         </w:rPr>
-        <w:t xml:space="preserve">Input String: 'The quick </w:t>
-      </w:r>
-      <w:proofErr w:type="spellStart"/>
-      <w:r>
-        <w:rPr>
-          <w:b/>
-        </w:rPr>
-        <w:t>Brow</w:t>
-      </w:r>
-      <w:proofErr w:type="spellEnd"/>
-      <w:r>
-        <w:rPr>
-          <w:b/>
-        </w:rPr>
-        <w:t xml:space="preserve"> Fox' </w:t>
+        <w:t xml:space="preserve">Input String: 'The quick Brow Fox' </w:t>
       </w:r>
     </w:p>
     <w:p>
@@ -1295,32 +1107,7 @@
         </w:rPr>
       </w:pPr>
       <w:r>
-        <w:t xml:space="preserve">Here the input </w:t>
-      </w:r>
-      <w:r>
-        <w:t xml:space="preserve">string </w:t>
-      </w:r>
-      <w:r>
-        <w:t>is stored i</w:t>
-      </w:r>
-      <w:r>
-        <w:t xml:space="preserve">n </w:t>
-      </w:r>
-      <w:proofErr w:type="spellStart"/>
-      <w:r>
-        <w:t>input_string</w:t>
-      </w:r>
-      <w:proofErr w:type="spellEnd"/>
-      <w:r>
-        <w:t xml:space="preserve"> and pass it </w:t>
-      </w:r>
-      <w:proofErr w:type="gramStart"/>
-      <w:r>
-        <w:t>to  the</w:t>
-      </w:r>
-      <w:proofErr w:type="gramEnd"/>
-      <w:r>
-        <w:t xml:space="preserve"> definition to get the output.</w:t>
+        <w:t>Here the input string is stored in input_string and pass it to  the definition to get the output.</w:t>
       </w:r>
     </w:p>
     <w:p>
@@ -1336,10 +1123,7 @@
         </w:rPr>
       </w:pPr>
       <w:r>
-        <w:t xml:space="preserve">Created a function to get the </w:t>
-      </w:r>
-      <w:r>
-        <w:t>no. of uppercase and lowercase letters</w:t>
+        <w:t>Created a function to get the no. of uppercase and lowercase letters</w:t>
       </w:r>
     </w:p>
     <w:p>
@@ -1355,10 +1139,7 @@
         </w:rPr>
       </w:pPr>
       <w:r>
-        <w:t>In the method,</w:t>
-      </w:r>
-      <w:r>
-        <w:t xml:space="preserve"> we iterate over the string and check if the character is lowercase or uppercase.</w:t>
+        <w:t>In the method, we iterate over the string and check if the character is lowercase or uppercase.</w:t>
       </w:r>
     </w:p>
     <w:p>
@@ -1435,6 +1216,7 @@
       <w:r>
         <w:rPr>
           <w:b/>
+          <w:noProof/>
         </w:rPr>
         <w:drawing>
           <wp:inline distT="0" distB="0" distL="0" distR="0" wp14:anchorId="1888B58E" wp14:editId="412FBA7D">
